--- a/Vejledninger Danmarks Statistik (DST)/DST og COVID tips.docx
+++ b/Vejledninger Danmarks Statistik (DST)/DST og COVID tips.docx
@@ -6,8 +6,14 @@
       <w:r>
         <w:t>DST og COVID</w:t>
       </w:r>
-    </w:p>
-    <w:p/>
+      <w:r>
+        <w:t xml:space="preserve"> – opdateret 9. maj 2020</w:t>
+      </w:r>
+    </w:p>
+    <w:p>
+      <w:bookmarkStart w:id="0" w:name="_GoBack"/>
+      <w:bookmarkEnd w:id="0"/>
+    </w:p>
     <w:p>
       <w:r>
         <w:t>I forbindelse med COVID får vi opdateret vores registre på 6582 hver 14. dag.  Første opdatering var med data fra senest 2. april, leveret 8/9 april fra Sundhedsdatastyrelsen og DST.</w:t>
@@ -16,6 +22,12 @@
     <w:p/>
     <w:p>
       <w:r>
+        <w:t>Anden levering var med data til ultimo april ca.  LMDB kører til og med marts.</w:t>
+      </w:r>
+    </w:p>
+    <w:p/>
+    <w:p>
+      <w:r>
         <w:t>De nye data leveres i en mappe på X-</w:t>
       </w:r>
       <w:proofErr w:type="spellStart"/>
@@ -39,6 +51,21 @@
         <w:t>rådata</w:t>
       </w:r>
       <w:proofErr w:type="spellEnd"/>
+      <w:r>
+        <w:t>.</w:t>
+      </w:r>
+    </w:p>
+    <w:p/>
+    <w:p>
+      <w:r>
+        <w:t>De nye data leveret 8. maj – ligger i en undermappe her ved navn ”2. levering”.</w:t>
+      </w:r>
+    </w:p>
+    <w:p/>
+    <w:p>
+      <w:r>
+        <w:t>Begge disse leveringer dækker HELE 2019 og op til skæringsdatoen i 2020.</w:t>
+      </w:r>
     </w:p>
     <w:p/>
     <w:p>
@@ -67,7 +94,16 @@
       </w:r>
       <w:proofErr w:type="spellEnd"/>
       <w:r>
-        <w:t>.  De programmer som er benyttet til at generere data ligger i en parallel folder ved navn program.</w:t>
+        <w:t xml:space="preserve">. </w:t>
+      </w:r>
+      <w:r>
+        <w:t>Levering 2 ligger tilsvarende i en underfolder: 2. levering.</w:t>
+      </w:r>
+    </w:p>
+    <w:p/>
+    <w:p>
+      <w:r>
+        <w:t>De programmer som er benyttet til at generere data ligger i en parallel folder ved navn program.</w:t>
       </w:r>
     </w:p>
     <w:p/>
@@ -199,7 +235,14 @@
         <w:rPr>
           <w:rFonts w:ascii="Times New Roman" w:eastAsia="Times New Roman" w:hAnsi="Times New Roman" w:cs="Times New Roman"/>
         </w:rPr>
-        <w:t>Ventilation. Forventes forbedret ved ny opdatering som forventes ca. 3. maj</w:t>
+        <w:lastRenderedPageBreak/>
+        <w:t xml:space="preserve">Ventilation. </w:t>
+      </w:r>
+      <w:r>
+        <w:rPr>
+          <w:rFonts w:ascii="Times New Roman" w:eastAsia="Times New Roman" w:hAnsi="Times New Roman" w:cs="Times New Roman"/>
+        </w:rPr>
+        <w:t>Vi arbejder fortsat på en bedre forståelse af intensive ophold.</w:t>
       </w:r>
     </w:p>
     <w:p>
@@ -281,16 +324,7 @@
         <w:t xml:space="preserve"> ensartet.</w:t>
       </w:r>
     </w:p>
-    <w:p>
-      <w:r>
-        <w:t>1.5</w:t>
-      </w:r>
-      <w:r>
-        <w:t>-20</w:t>
-      </w:r>
-      <w:bookmarkStart w:id="0" w:name="_GoBack"/>
-      <w:bookmarkEnd w:id="0"/>
-    </w:p>
+    <w:p/>
     <w:p>
       <w:r>
         <w:t>Christian Torp-Pedersen</w:t>

--- a/Vejledninger Danmarks Statistik (DST)/DST og COVID tips.docx
+++ b/Vejledninger Danmarks Statistik (DST)/DST og COVID tips.docx
@@ -1,28 +1,40 @@
 
 <file path=word/document.xml><?xml version="1.0" encoding="utf-8"?>
-<w:document xmlns:wpc="http://schemas.microsoft.com/office/word/2010/wordprocessingCanvas" xmlns:cx="http://schemas.microsoft.com/office/drawing/2014/chartex" xmlns:cx1="http://schemas.microsoft.com/office/drawing/2015/9/8/chartex" xmlns:cx2="http://schemas.microsoft.com/office/drawing/2015/10/21/chartex" xmlns:cx3="http://schemas.microsoft.com/office/drawing/2016/5/9/chartex" xmlns:cx4="http://schemas.microsoft.com/office/drawing/2016/5/10/chartex" xmlns:cx5="http://schemas.microsoft.com/office/drawing/2016/5/11/chartex" xmlns:cx6="http://schemas.microsoft.com/office/drawing/2016/5/12/chartex" xmlns:cx7="http://schemas.microsoft.com/office/drawing/2016/5/13/chartex" xmlns:cx8="http://schemas.microsoft.com/office/drawing/2016/5/14/chartex" xmlns:mc="http://schemas.openxmlformats.org/markup-compatibility/2006" xmlns:aink="http://schemas.microsoft.com/office/drawing/2016/ink" xmlns:am3d="http://schemas.microsoft.com/office/drawing/2017/model3d" xmlns:o="urn:schemas-microsoft-com:office:office" xmlns:r="http://schemas.openxmlformats.org/officeDocument/2006/relationships" xmlns:m="http://schemas.openxmlformats.org/officeDocument/2006/math" xmlns:v="urn:schemas-microsoft-com:vml" xmlns:wp14="http://schemas.microsoft.com/office/word/2010/wordprocessingDrawing" xmlns:wp="http://schemas.openxmlformats.org/drawingml/2006/wordprocessingDrawing" xmlns:w10="urn:schemas-microsoft-com:office:word" xmlns:w="http://schemas.openxmlformats.org/wordprocessingml/2006/main" xmlns:w14="http://schemas.microsoft.com/office/word/2010/wordml" xmlns:w15="http://schemas.microsoft.com/office/word/2012/wordml" xmlns:w16cid="http://schemas.microsoft.com/office/word/2016/wordml/cid" xmlns:w16se="http://schemas.microsoft.com/office/word/2015/wordml/symex" xmlns:wpg="http://schemas.microsoft.com/office/word/2010/wordprocessingGroup" xmlns:wpi="http://schemas.microsoft.com/office/word/2010/wordprocessingInk" xmlns:wne="http://schemas.microsoft.com/office/word/2006/wordml" xmlns:wps="http://schemas.microsoft.com/office/word/2010/wordprocessingShape" mc:Ignorable="w14 w15 w16se w16cid wp14">
+<w:document xmlns:wpc="http://schemas.microsoft.com/office/word/2010/wordprocessingCanvas" xmlns:cx="http://schemas.microsoft.com/office/drawing/2014/chartex" xmlns:cx1="http://schemas.microsoft.com/office/drawing/2015/9/8/chartex" xmlns:cx2="http://schemas.microsoft.com/office/drawing/2015/10/21/chartex" xmlns:cx3="http://schemas.microsoft.com/office/drawing/2016/5/9/chartex" xmlns:cx4="http://schemas.microsoft.com/office/drawing/2016/5/10/chartex" xmlns:cx5="http://schemas.microsoft.com/office/drawing/2016/5/11/chartex" xmlns:cx6="http://schemas.microsoft.com/office/drawing/2016/5/12/chartex" xmlns:cx7="http://schemas.microsoft.com/office/drawing/2016/5/13/chartex" xmlns:cx8="http://schemas.microsoft.com/office/drawing/2016/5/14/chartex" xmlns:mc="http://schemas.openxmlformats.org/markup-compatibility/2006" xmlns:aink="http://schemas.microsoft.com/office/drawing/2016/ink" xmlns:am3d="http://schemas.microsoft.com/office/drawing/2017/model3d" xmlns:o="urn:schemas-microsoft-com:office:office" xmlns:r="http://schemas.openxmlformats.org/officeDocument/2006/relationships" xmlns:m="http://schemas.openxmlformats.org/officeDocument/2006/math" xmlns:v="urn:schemas-microsoft-com:vml" xmlns:wp14="http://schemas.microsoft.com/office/word/2010/wordprocessingDrawing" xmlns:wp="http://schemas.openxmlformats.org/drawingml/2006/wordprocessingDrawing" xmlns:w10="urn:schemas-microsoft-com:office:word" xmlns:w="http://schemas.openxmlformats.org/wordprocessingml/2006/main" xmlns:w14="http://schemas.microsoft.com/office/word/2010/wordml" xmlns:w15="http://schemas.microsoft.com/office/word/2012/wordml" xmlns:w16cex="http://schemas.microsoft.com/office/word/2018/wordml/cex" xmlns:w16cid="http://schemas.microsoft.com/office/word/2016/wordml/cid" xmlns:w16="http://schemas.microsoft.com/office/word/2018/wordml" xmlns:w16se="http://schemas.microsoft.com/office/word/2015/wordml/symex" xmlns:wpg="http://schemas.microsoft.com/office/word/2010/wordprocessingGroup" xmlns:wpi="http://schemas.microsoft.com/office/word/2010/wordprocessingInk" xmlns:wne="http://schemas.microsoft.com/office/word/2006/wordml" xmlns:wps="http://schemas.microsoft.com/office/word/2010/wordprocessingShape" mc:Ignorable="w14 w15 w16se w16cid w16 w16cex wp14">
   <w:body>
     <w:p>
       <w:r>
         <w:t>DST og COVID</w:t>
       </w:r>
       <w:r>
-        <w:t xml:space="preserve"> – opdateret 9. maj 2020</w:t>
-      </w:r>
-    </w:p>
-    <w:p>
-      <w:bookmarkStart w:id="0" w:name="_GoBack"/>
-      <w:bookmarkEnd w:id="0"/>
-    </w:p>
-    <w:p>
-      <w:r>
-        <w:t>I forbindelse med COVID får vi opdateret vores registre på 6582 hver 14. dag.  Første opdatering var med data fra senest 2. april, leveret 8/9 april fra Sundhedsdatastyrelsen og DST.</w:t>
-      </w:r>
-    </w:p>
-    <w:p/>
-    <w:p>
-      <w:r>
-        <w:t>Anden levering var med data til ultimo april ca.  LMDB kører til og med marts.</w:t>
+        <w:t xml:space="preserve"> – opdateret </w:t>
+      </w:r>
+      <w:r>
+        <w:t>17 aug.</w:t>
+      </w:r>
+      <w:r>
+        <w:t xml:space="preserve"> 2020</w:t>
+      </w:r>
+    </w:p>
+    <w:p/>
+    <w:p>
+      <w:r>
+        <w:t xml:space="preserve">I forbindelse med COVID får vi opdateret vores registre på 6582 </w:t>
+      </w:r>
+      <w:r>
+        <w:t>ca. månedligt</w:t>
+      </w:r>
+      <w:r>
+        <w:t>.  Første opdatering var med data fra senest 2. april, leveret 8/9 april fra Sundhedsdatastyrelsen og DST.</w:t>
+      </w:r>
+    </w:p>
+    <w:p/>
+    <w:p>
+      <w:r>
+        <w:t>Bemærk at LABKA, lægemidler og øvrige ikke har helt samme opdateringsgrænser</w:t>
+      </w:r>
+      <w:r>
+        <w:t>.</w:t>
       </w:r>
     </w:p>
     <w:p/>
@@ -58,46 +70,44 @@
     <w:p/>
     <w:p>
       <w:r>
-        <w:t>De nye data leveret 8. maj – ligger i en undermappe her ved navn ”2. levering”.</w:t>
-      </w:r>
-    </w:p>
-    <w:p/>
-    <w:p>
-      <w:r>
-        <w:t>Begge disse leveringer dækker HELE 2019 og op til skæringsdatoen i 2020.</w:t>
-      </w:r>
-    </w:p>
-    <w:p/>
-    <w:p>
-      <w:r>
-        <w:t xml:space="preserve">Fra denne mappe har </w:t>
+        <w:t>De ekstra</w:t>
+      </w:r>
+      <w:r>
+        <w:t xml:space="preserve"> leveringer dækker HELE 2019 og op til skæringsdatoen i 2020.</w:t>
+      </w:r>
+    </w:p>
+    <w:p/>
+    <w:p>
+      <w:r>
+        <w:t xml:space="preserve">Fra </w:t>
+      </w:r>
+      <w:r>
+        <w:t>mappen på X</w:t>
+      </w:r>
+      <w:r>
+        <w:t xml:space="preserve"> har Mikke</w:t>
+      </w:r>
+      <w:r>
+        <w:t>l</w:t>
+      </w:r>
+      <w:r>
+        <w:t xml:space="preserve"> Andersen og Mathew </w:t>
       </w:r>
       <w:proofErr w:type="spellStart"/>
       <w:r>
-        <w:t>Mikke</w:t>
+        <w:t>Phelps</w:t>
       </w:r>
       <w:proofErr w:type="spellEnd"/>
       <w:r>
-        <w:t xml:space="preserve"> Andersen og </w:t>
+        <w:t xml:space="preserve"> og undertegnede i alt forsøgt at generere nogle data som ligner de datasæt man er vant til.  Disse datasæt ligger på ”V:\data\workdata\706582\</w:t>
       </w:r>
       <w:proofErr w:type="spellStart"/>
       <w:r>
-        <w:t>Mastthew</w:t>
+        <w:t>Covid_update</w:t>
       </w:r>
       <w:proofErr w:type="spellEnd"/>
       <w:r>
-        <w:t xml:space="preserve"> Phelps og undertegnede i alt forsøgt at generere nogle data som ligner de datasæt man er vant til.  Disse datasæt ligger på ”V:\data\workdata\706582\</w:t>
-      </w:r>
-      <w:proofErr w:type="spellStart"/>
-      <w:r>
-        <w:t>Covid_update</w:t>
-      </w:r>
-      <w:proofErr w:type="spellEnd"/>
-      <w:r>
         <w:t xml:space="preserve">. </w:t>
-      </w:r>
-      <w:r>
-        <w:t>Levering 2 ligger tilsvarende i en underfolder: 2. levering.</w:t>
       </w:r>
     </w:p>
     <w:p/>
@@ -235,7 +245,6 @@
         <w:rPr>
           <w:rFonts w:ascii="Times New Roman" w:eastAsia="Times New Roman" w:hAnsi="Times New Roman" w:cs="Times New Roman"/>
         </w:rPr>
-        <w:lastRenderedPageBreak/>
         <w:t xml:space="preserve">Ventilation. </w:t>
       </w:r>
       <w:r>
@@ -243,6 +252,26 @@
           <w:rFonts w:ascii="Times New Roman" w:eastAsia="Times New Roman" w:hAnsi="Times New Roman" w:cs="Times New Roman"/>
         </w:rPr>
         <w:t>Vi arbejder fortsat på en bedre forståelse af intensive ophold.</w:t>
+      </w:r>
+    </w:p>
+    <w:p>
+      <w:pPr>
+        <w:rPr>
+          <w:rFonts w:ascii="Times New Roman" w:eastAsia="Times New Roman" w:hAnsi="Times New Roman" w:cs="Times New Roman"/>
+        </w:rPr>
+      </w:pPr>
+    </w:p>
+    <w:p>
+      <w:pPr>
+        <w:rPr>
+          <w:rFonts w:ascii="Times New Roman" w:eastAsia="Times New Roman" w:hAnsi="Times New Roman" w:cs="Times New Roman"/>
+        </w:rPr>
+      </w:pPr>
+      <w:r>
+        <w:rPr>
+          <w:rFonts w:ascii="Times New Roman" w:eastAsia="Times New Roman" w:hAnsi="Times New Roman" w:cs="Times New Roman"/>
+        </w:rPr>
+        <w:t>Vi har fortsat ikke helt styr på afdelingstilknytninger da DST har krypteret disse oplysninger</w:t>
       </w:r>
     </w:p>
     <w:p>
@@ -341,7 +370,7 @@
 </file>
 
 <file path=word/styles.xml><?xml version="1.0" encoding="utf-8"?>
-<w:styles xmlns:mc="http://schemas.openxmlformats.org/markup-compatibility/2006" xmlns:r="http://schemas.openxmlformats.org/officeDocument/2006/relationships" xmlns:w="http://schemas.openxmlformats.org/wordprocessingml/2006/main" xmlns:w14="http://schemas.microsoft.com/office/word/2010/wordml" xmlns:w15="http://schemas.microsoft.com/office/word/2012/wordml" xmlns:w16cid="http://schemas.microsoft.com/office/word/2016/wordml/cid" xmlns:w16se="http://schemas.microsoft.com/office/word/2015/wordml/symex" mc:Ignorable="w14 w15 w16se w16cid">
+<w:styles xmlns:mc="http://schemas.openxmlformats.org/markup-compatibility/2006" xmlns:r="http://schemas.openxmlformats.org/officeDocument/2006/relationships" xmlns:w="http://schemas.openxmlformats.org/wordprocessingml/2006/main" xmlns:w14="http://schemas.microsoft.com/office/word/2010/wordml" xmlns:w15="http://schemas.microsoft.com/office/word/2012/wordml" xmlns:w16cex="http://schemas.microsoft.com/office/word/2018/wordml/cex" xmlns:w16cid="http://schemas.microsoft.com/office/word/2016/wordml/cid" xmlns:w16="http://schemas.microsoft.com/office/word/2018/wordml" xmlns:w16se="http://schemas.microsoft.com/office/word/2015/wordml/symex" mc:Ignorable="w14 w15 w16se w16cid w16 w16cex">
   <w:docDefaults>
     <w:rPrDefault>
       <w:rPr>
@@ -353,7 +382,7 @@
     </w:rPrDefault>
     <w:pPrDefault/>
   </w:docDefaults>
-  <w:latentStyles w:defLockedState="0" w:defUIPriority="99" w:defSemiHidden="0" w:defUnhideWhenUsed="0" w:defQFormat="0" w:count="375">
+  <w:latentStyles w:defLockedState="0" w:defUIPriority="99" w:defSemiHidden="0" w:defUnhideWhenUsed="0" w:defQFormat="0" w:count="376">
     <w:lsdException w:name="Normal" w:uiPriority="0" w:qFormat="1"/>
     <w:lsdException w:name="heading 1" w:uiPriority="9" w:qFormat="1"/>
     <w:lsdException w:name="heading 2" w:semiHidden="1" w:uiPriority="9" w:unhideWhenUsed="1" w:qFormat="1"/>
@@ -459,7 +488,6 @@
     <w:lsdException w:name="HTML Sample" w:semiHidden="1" w:unhideWhenUsed="1"/>
     <w:lsdException w:name="HTML Typewriter" w:semiHidden="1" w:unhideWhenUsed="1"/>
     <w:lsdException w:name="HTML Variable" w:semiHidden="1" w:unhideWhenUsed="1"/>
-    <w:lsdException w:name="Normal Table" w:semiHidden="1" w:unhideWhenUsed="1"/>
     <w:lsdException w:name="annotation subject" w:semiHidden="1" w:unhideWhenUsed="1"/>
     <w:lsdException w:name="No List" w:semiHidden="1" w:unhideWhenUsed="1"/>
     <w:lsdException w:name="Outline List 1" w:semiHidden="1" w:unhideWhenUsed="1"/>
@@ -506,10 +534,8 @@
     <w:lsdException w:name="Table Subtle 2" w:semiHidden="1" w:unhideWhenUsed="1"/>
     <w:lsdException w:name="Table Web 1" w:semiHidden="1" w:unhideWhenUsed="1"/>
     <w:lsdException w:name="Table Web 2" w:semiHidden="1" w:unhideWhenUsed="1"/>
-    <w:lsdException w:name="Table Web 3" w:semiHidden="1" w:unhideWhenUsed="1"/>
     <w:lsdException w:name="Balloon Text" w:semiHidden="1" w:unhideWhenUsed="1"/>
     <w:lsdException w:name="Table Grid" w:uiPriority="39"/>
-    <w:lsdException w:name="Table Theme" w:semiHidden="1" w:unhideWhenUsed="1"/>
     <w:lsdException w:name="Placeholder Text" w:semiHidden="1"/>
     <w:lsdException w:name="No Spacing" w:uiPriority="1" w:qFormat="1"/>
     <w:lsdException w:name="Light Shading" w:uiPriority="60"/>
@@ -729,6 +755,7 @@
     <w:lsdException w:name="Smart Hyperlink" w:semiHidden="1" w:unhideWhenUsed="1"/>
     <w:lsdException w:name="Hashtag" w:semiHidden="1" w:unhideWhenUsed="1"/>
     <w:lsdException w:name="Unresolved Mention" w:semiHidden="1" w:unhideWhenUsed="1"/>
+    <w:lsdException w:name="Smart Link" w:semiHidden="1" w:unhideWhenUsed="1"/>
   </w:latentStyles>
   <w:style w:type="paragraph" w:default="1" w:styleId="Normal">
     <w:name w:val="Normal"/>
